--- a/Diagrams and Strategies/Software Test Documentation/Protokoll checkValuesService.docx
+++ b/Diagrams and Strategies/Software Test Documentation/Protokoll checkValuesService.docx
@@ -25,15 +25,7 @@
               <w:jc w:val="center"/>
             </w:pPr>
             <w:r>
-              <w:t xml:space="preserve">Element </w:t>
-            </w:r>
-            <w:proofErr w:type="spellStart"/>
-            <w:r>
-              <w:t>under</w:t>
-            </w:r>
-            <w:proofErr w:type="spellEnd"/>
-            <w:r>
-              <w:t xml:space="preserve"> Test</w:t>
+              <w:t>Element under Test</w:t>
             </w:r>
           </w:p>
         </w:tc>
@@ -48,11 +40,9 @@
             <w:pPr>
               <w:jc w:val="center"/>
             </w:pPr>
-            <w:proofErr w:type="spellStart"/>
             <w:r>
               <w:t>checkValuesService</w:t>
             </w:r>
-            <w:proofErr w:type="spellEnd"/>
           </w:p>
         </w:tc>
       </w:tr>
@@ -83,11 +73,9 @@
             <w:pPr>
               <w:jc w:val="center"/>
             </w:pPr>
-            <w:proofErr w:type="spellStart"/>
             <w:r>
               <w:t>Ersttest</w:t>
             </w:r>
-            <w:proofErr w:type="spellEnd"/>
           </w:p>
         </w:tc>
         <w:tc>
@@ -181,11 +169,9 @@
             <w:pPr>
               <w:jc w:val="center"/>
             </w:pPr>
-            <w:proofErr w:type="spellStart"/>
             <w:r>
               <w:t>Ersttest</w:t>
             </w:r>
-            <w:proofErr w:type="spellEnd"/>
           </w:p>
         </w:tc>
       </w:tr>
@@ -414,13 +400,8 @@
             <w:tcW w:w="2386" w:type="dxa"/>
           </w:tcPr>
           <w:p>
-            <w:proofErr w:type="spellStart"/>
-            <w:r>
-              <w:t>uÄK</w:t>
-            </w:r>
-            <w:proofErr w:type="spellEnd"/>
-            <w:r>
-              <w:t xml:space="preserve"> [-</w:t>
+            <w:r>
+              <w:t>uÄK [-</w:t>
             </w:r>
             <w:r>
               <w:rPr>
@@ -451,6 +432,9 @@
             <w:pPr>
               <w:jc w:val="center"/>
             </w:pPr>
+            <w:r>
+              <w:t>x</w:t>
+            </w:r>
           </w:p>
         </w:tc>
         <w:tc>
@@ -480,13 +464,8 @@
             <w:tcW w:w="2386" w:type="dxa"/>
           </w:tcPr>
           <w:p>
-            <w:proofErr w:type="spellStart"/>
-            <w:r>
-              <w:t>uÄK</w:t>
-            </w:r>
-            <w:proofErr w:type="spellEnd"/>
-            <w:r>
-              <w:t xml:space="preserve"> ]176, …, </w:t>
+            <w:r>
+              <w:t xml:space="preserve">uÄK ]176, …, </w:t>
             </w:r>
             <w:r>
               <w:rPr>
@@ -517,6 +496,9 @@
             <w:pPr>
               <w:jc w:val="center"/>
             </w:pPr>
+            <w:r>
+              <w:t>x</w:t>
+            </w:r>
           </w:p>
         </w:tc>
         <w:tc>
@@ -546,13 +528,8 @@
             <w:tcW w:w="2386" w:type="dxa"/>
           </w:tcPr>
           <w:p>
-            <w:proofErr w:type="spellStart"/>
-            <w:r>
-              <w:t>uÄK</w:t>
-            </w:r>
-            <w:proofErr w:type="spellEnd"/>
-            <w:r>
-              <w:t xml:space="preserve"> [-</w:t>
+            <w:r>
+              <w:t>uÄK [-</w:t>
             </w:r>
             <w:r>
               <w:rPr>
@@ -583,6 +560,9 @@
             <w:pPr>
               <w:jc w:val="center"/>
             </w:pPr>
+            <w:r>
+              <w:t>x</w:t>
+            </w:r>
           </w:p>
         </w:tc>
         <w:tc>
@@ -612,13 +592,8 @@
             <w:tcW w:w="2386" w:type="dxa"/>
           </w:tcPr>
           <w:p>
-            <w:proofErr w:type="spellStart"/>
-            <w:r>
-              <w:t>uÄK</w:t>
-            </w:r>
-            <w:proofErr w:type="spellEnd"/>
-            <w:r>
-              <w:t xml:space="preserve"> ]70, …, </w:t>
+            <w:r>
+              <w:t xml:space="preserve">uÄK ]70, …, </w:t>
             </w:r>
             <w:r>
               <w:rPr>
@@ -649,6 +624,9 @@
             <w:pPr>
               <w:jc w:val="center"/>
             </w:pPr>
+            <w:r>
+              <w:t>x</w:t>
+            </w:r>
           </w:p>
         </w:tc>
         <w:tc>
@@ -678,18 +656,8 @@
             <w:tcW w:w="2386" w:type="dxa"/>
           </w:tcPr>
           <w:p>
-            <w:proofErr w:type="spellStart"/>
-            <w:proofErr w:type="gramStart"/>
-            <w:r>
-              <w:t>uÄK</w:t>
-            </w:r>
-            <w:proofErr w:type="spellEnd"/>
-            <w:r>
-              <w:t>[</w:t>
-            </w:r>
-            <w:proofErr w:type="gramEnd"/>
-            <w:r>
-              <w:t>-</w:t>
+            <w:r>
+              <w:t>uÄK[-</w:t>
             </w:r>
             <w:r>
               <w:rPr>
@@ -720,6 +688,9 @@
             <w:pPr>
               <w:jc w:val="center"/>
             </w:pPr>
+            <w:r>
+              <w:t>x</w:t>
+            </w:r>
           </w:p>
         </w:tc>
         <w:tc>
@@ -749,13 +720,8 @@
             <w:tcW w:w="2386" w:type="dxa"/>
           </w:tcPr>
           <w:p>
-            <w:proofErr w:type="spellStart"/>
-            <w:r>
-              <w:t>uÄK</w:t>
-            </w:r>
-            <w:proofErr w:type="spellEnd"/>
-            <w:r>
-              <w:t xml:space="preserve"> ]88, …, </w:t>
+            <w:r>
+              <w:t xml:space="preserve">uÄK ]88, …, </w:t>
             </w:r>
             <w:r>
               <w:rPr>
@@ -786,6 +752,9 @@
             <w:pPr>
               <w:jc w:val="center"/>
             </w:pPr>
+            <w:r>
+              <w:t>x</w:t>
+            </w:r>
           </w:p>
         </w:tc>
         <w:tc>
@@ -806,7 +775,10 @@
           </w:tcPr>
           <w:p>
             <w:r>
-              <w:t>C.01.</w:t>
+              <w:t>E</w:t>
+            </w:r>
+            <w:r>
+              <w:t>.01.</w:t>
             </w:r>
           </w:p>
         </w:tc>
@@ -815,13 +787,8 @@
             <w:tcW w:w="2386" w:type="dxa"/>
           </w:tcPr>
           <w:p>
-            <w:proofErr w:type="spellStart"/>
-            <w:r>
-              <w:t>uÄk</w:t>
-            </w:r>
-            <w:proofErr w:type="spellEnd"/>
-            <w:r>
-              <w:t xml:space="preserve"> [-</w:t>
+            <w:r>
+              <w:t>uÄk [-</w:t>
             </w:r>
             <w:r>
               <w:rPr>
@@ -849,6 +816,9 @@
             <w:pPr>
               <w:jc w:val="center"/>
             </w:pPr>
+            <w:r>
+              <w:t>x</w:t>
+            </w:r>
           </w:p>
         </w:tc>
         <w:tc>
@@ -867,24 +837,112 @@
     <w:tbl>
       <w:tblPr>
         <w:tblStyle w:val="Tabellenraster"/>
-        <w:tblW w:w="9085" w:type="dxa"/>
+        <w:tblW w:w="9062" w:type="dxa"/>
         <w:tblLook w:val="04A0" w:firstRow="1" w:lastRow="0" w:firstColumn="1" w:lastColumn="0" w:noHBand="0" w:noVBand="1"/>
       </w:tblPr>
       <w:tblGrid>
-        <w:gridCol w:w="1686"/>
-        <w:gridCol w:w="1853"/>
-        <w:gridCol w:w="2835"/>
-        <w:gridCol w:w="1418"/>
-        <w:gridCol w:w="1293"/>
+        <w:gridCol w:w="1817"/>
+        <w:gridCol w:w="1722"/>
+        <w:gridCol w:w="2814"/>
+        <w:gridCol w:w="1377"/>
+        <w:gridCol w:w="1332"/>
       </w:tblGrid>
       <w:tr>
-        <w:trPr>
-          <w:trHeight w:val="256"/>
-        </w:trPr>
-        <w:tc>
-          <w:tcPr>
-            <w:tcW w:w="1686" w:type="dxa"/>
+        <w:tc>
+          <w:tcPr>
+            <w:tcW w:w="1817" w:type="dxa"/>
             <w:shd w:val="clear" w:color="auto" w:fill="B4C6E7" w:themeFill="accent1" w:themeFillTint="66"/>
+          </w:tcPr>
+          <w:p>
+            <w:r>
+              <w:t>Kennzeichen</w:t>
+            </w:r>
+          </w:p>
+        </w:tc>
+        <w:tc>
+          <w:tcPr>
+            <w:tcW w:w="1722" w:type="dxa"/>
+            <w:shd w:val="clear" w:color="auto" w:fill="B4C6E7" w:themeFill="accent1" w:themeFillTint="66"/>
+          </w:tcPr>
+          <w:p>
+            <w:r>
+              <w:t>falscher Typ</w:t>
+            </w:r>
+          </w:p>
+        </w:tc>
+        <w:tc>
+          <w:tcPr>
+            <w:tcW w:w="2814" w:type="dxa"/>
+            <w:shd w:val="clear" w:color="auto" w:fill="B4C6E7" w:themeFill="accent1" w:themeFillTint="66"/>
+          </w:tcPr>
+          <w:p>
+            <w:r>
+              <w:t>Repräsentant</w:t>
+            </w:r>
+          </w:p>
+        </w:tc>
+        <w:tc>
+          <w:tcPr>
+            <w:tcW w:w="1377" w:type="dxa"/>
+            <w:shd w:val="clear" w:color="auto" w:fill="92D050"/>
+          </w:tcPr>
+          <w:p>
+            <w:pPr>
+              <w:jc w:val="center"/>
+            </w:pPr>
+            <w:r>
+              <w:t>pass</w:t>
+            </w:r>
+          </w:p>
+        </w:tc>
+        <w:tc>
+          <w:tcPr>
+            <w:tcW w:w="1332" w:type="dxa"/>
+            <w:shd w:val="clear" w:color="auto" w:fill="FF0000"/>
+          </w:tcPr>
+          <w:p>
+            <w:pPr>
+              <w:jc w:val="center"/>
+            </w:pPr>
+            <w:r>
+              <w:t>fail</w:t>
+            </w:r>
+          </w:p>
+        </w:tc>
+      </w:tr>
+      <w:tr>
+        <w:tc>
+          <w:tcPr>
+            <w:tcW w:w="1817" w:type="dxa"/>
+          </w:tcPr>
+          <w:p>
+            <w:r>
+              <w:t>E</w:t>
+            </w:r>
+            <w:r>
+              <w:t>.0</w:t>
+            </w:r>
+            <w:r>
+              <w:t>2</w:t>
+            </w:r>
+            <w:r>
+              <w:t>.</w:t>
+            </w:r>
+          </w:p>
+        </w:tc>
+        <w:tc>
+          <w:tcPr>
+            <w:tcW w:w="1722" w:type="dxa"/>
+          </w:tcPr>
+          <w:p>
+            <w:r>
+              <w:t>String</w:t>
+            </w:r>
+          </w:p>
+        </w:tc>
+        <w:tc>
+          <w:tcPr>
+            <w:tcW w:w="2814" w:type="dxa"/>
           </w:tcPr>
           <w:p>
             <w:pPr>
@@ -892,444 +950,30 @@
                 <w:lang w:val="en-GB"/>
               </w:rPr>
             </w:pPr>
-            <w:proofErr w:type="spellStart"/>
             <w:r>
               <w:rPr>
                 <w:lang w:val="en-GB"/>
               </w:rPr>
-              <w:t>Kennzeichen</w:t>
-            </w:r>
-            <w:proofErr w:type="spellEnd"/>
-          </w:p>
-        </w:tc>
-        <w:tc>
-          <w:tcPr>
-            <w:tcW w:w="1853" w:type="dxa"/>
-            <w:shd w:val="clear" w:color="auto" w:fill="B4C6E7" w:themeFill="accent1" w:themeFillTint="66"/>
-          </w:tcPr>
-          <w:p>
-            <w:r>
-              <w:t>Grenzwert</w:t>
-            </w:r>
-          </w:p>
-        </w:tc>
-        <w:tc>
-          <w:tcPr>
-            <w:tcW w:w="2835" w:type="dxa"/>
-            <w:shd w:val="clear" w:color="auto" w:fill="B4C6E7" w:themeFill="accent1" w:themeFillTint="66"/>
-          </w:tcPr>
-          <w:p>
-            <w:r>
-              <w:t>Werte</w:t>
-            </w:r>
-          </w:p>
-        </w:tc>
-        <w:tc>
-          <w:tcPr>
-            <w:tcW w:w="1418" w:type="dxa"/>
-            <w:shd w:val="clear" w:color="auto" w:fill="92D050"/>
-          </w:tcPr>
-          <w:p>
-            <w:pPr>
-              <w:jc w:val="center"/>
-            </w:pPr>
-            <w:r>
-              <w:t>pass</w:t>
-            </w:r>
-          </w:p>
-        </w:tc>
-        <w:tc>
-          <w:tcPr>
-            <w:tcW w:w="1293" w:type="dxa"/>
-            <w:shd w:val="clear" w:color="auto" w:fill="FF0000"/>
-          </w:tcPr>
-          <w:p>
-            <w:pPr>
-              <w:jc w:val="center"/>
-            </w:pPr>
-            <w:r>
-              <w:t>fail</w:t>
-            </w:r>
-          </w:p>
-        </w:tc>
-      </w:tr>
-      <w:tr>
-        <w:trPr>
-          <w:trHeight w:val="256"/>
-        </w:trPr>
-        <w:tc>
-          <w:tcPr>
-            <w:tcW w:w="1686" w:type="dxa"/>
-          </w:tcPr>
-          <w:p>
-            <w:r>
-              <w:t>B.07.</w:t>
-            </w:r>
-          </w:p>
-        </w:tc>
-        <w:tc>
-          <w:tcPr>
-            <w:tcW w:w="1853" w:type="dxa"/>
-          </w:tcPr>
-          <w:p>
-            <w:r>
-              <w:t>92</w:t>
-            </w:r>
-          </w:p>
-        </w:tc>
-        <w:tc>
-          <w:tcPr>
-            <w:tcW w:w="2835" w:type="dxa"/>
-          </w:tcPr>
-          <w:p>
-            <w:r>
-              <w:t>91,99 | 92 | 92,01</w:t>
-            </w:r>
-          </w:p>
-        </w:tc>
-        <w:tc>
-          <w:tcPr>
-            <w:tcW w:w="1418" w:type="dxa"/>
-          </w:tcPr>
-          <w:p>
-            <w:pPr>
-              <w:jc w:val="center"/>
-            </w:pPr>
-          </w:p>
-        </w:tc>
-        <w:tc>
-          <w:tcPr>
-            <w:tcW w:w="1293" w:type="dxa"/>
-          </w:tcPr>
-          <w:p>
-            <w:pPr>
-              <w:jc w:val="center"/>
-            </w:pPr>
-          </w:p>
-        </w:tc>
-      </w:tr>
-      <w:tr>
-        <w:trPr>
-          <w:trHeight w:val="256"/>
-        </w:trPr>
-        <w:tc>
-          <w:tcPr>
-            <w:tcW w:w="1686" w:type="dxa"/>
-          </w:tcPr>
-          <w:p>
-            <w:r>
-              <w:t>B.08.</w:t>
-            </w:r>
-          </w:p>
-        </w:tc>
-        <w:tc>
-          <w:tcPr>
-            <w:tcW w:w="1853" w:type="dxa"/>
-          </w:tcPr>
-          <w:p>
-            <w:r>
-              <w:t>176</w:t>
-            </w:r>
-          </w:p>
-        </w:tc>
-        <w:tc>
-          <w:tcPr>
-            <w:tcW w:w="2835" w:type="dxa"/>
-          </w:tcPr>
-          <w:p>
-            <w:r>
-              <w:t>175,99 | 176 | 176,01</w:t>
-            </w:r>
-          </w:p>
-        </w:tc>
-        <w:tc>
-          <w:tcPr>
-            <w:tcW w:w="1418" w:type="dxa"/>
-          </w:tcPr>
-          <w:p>
-            <w:pPr>
-              <w:jc w:val="center"/>
-            </w:pPr>
-          </w:p>
-        </w:tc>
-        <w:tc>
-          <w:tcPr>
-            <w:tcW w:w="1293" w:type="dxa"/>
-          </w:tcPr>
-          <w:p>
-            <w:pPr>
-              <w:jc w:val="center"/>
-            </w:pPr>
-          </w:p>
-        </w:tc>
-      </w:tr>
-      <w:tr>
-        <w:trPr>
-          <w:trHeight w:val="256"/>
-        </w:trPr>
-        <w:tc>
-          <w:tcPr>
-            <w:tcW w:w="1686" w:type="dxa"/>
-          </w:tcPr>
-          <w:p>
-            <w:r>
-              <w:t>B.09.</w:t>
-            </w:r>
-          </w:p>
-        </w:tc>
-        <w:tc>
-          <w:tcPr>
-            <w:tcW w:w="1853" w:type="dxa"/>
-          </w:tcPr>
-          <w:p>
-            <w:r>
-              <w:t>51</w:t>
-            </w:r>
-          </w:p>
-        </w:tc>
-        <w:tc>
-          <w:tcPr>
-            <w:tcW w:w="2835" w:type="dxa"/>
-          </w:tcPr>
-          <w:p>
-            <w:r>
-              <w:t>50,99 | 51 | 51,99</w:t>
-            </w:r>
-          </w:p>
-        </w:tc>
-        <w:tc>
-          <w:tcPr>
-            <w:tcW w:w="1418" w:type="dxa"/>
-          </w:tcPr>
-          <w:p>
-            <w:pPr>
-              <w:jc w:val="center"/>
-            </w:pPr>
-          </w:p>
-        </w:tc>
-        <w:tc>
-          <w:tcPr>
-            <w:tcW w:w="1293" w:type="dxa"/>
-          </w:tcPr>
-          <w:p>
-            <w:pPr>
-              <w:jc w:val="center"/>
-            </w:pPr>
-          </w:p>
-        </w:tc>
-      </w:tr>
-      <w:tr>
-        <w:trPr>
-          <w:trHeight w:val="242"/>
-        </w:trPr>
-        <w:tc>
-          <w:tcPr>
-            <w:tcW w:w="1686" w:type="dxa"/>
-          </w:tcPr>
-          <w:p>
-            <w:r>
-              <w:t>B.10.</w:t>
-            </w:r>
-          </w:p>
-        </w:tc>
-        <w:tc>
-          <w:tcPr>
-            <w:tcW w:w="1853" w:type="dxa"/>
-          </w:tcPr>
-          <w:p>
-            <w:r>
-              <w:t>70</w:t>
-            </w:r>
-          </w:p>
-        </w:tc>
-        <w:tc>
-          <w:tcPr>
-            <w:tcW w:w="2835" w:type="dxa"/>
-          </w:tcPr>
-          <w:p>
-            <w:r>
-              <w:t>69,99 | 70 | 70,01</w:t>
-            </w:r>
-          </w:p>
-        </w:tc>
-        <w:tc>
-          <w:tcPr>
-            <w:tcW w:w="1418" w:type="dxa"/>
-          </w:tcPr>
-          <w:p>
-            <w:pPr>
-              <w:jc w:val="center"/>
-            </w:pPr>
-          </w:p>
-        </w:tc>
-        <w:tc>
-          <w:tcPr>
-            <w:tcW w:w="1293" w:type="dxa"/>
-          </w:tcPr>
-          <w:p>
-            <w:pPr>
-              <w:jc w:val="center"/>
-            </w:pPr>
-          </w:p>
-        </w:tc>
-      </w:tr>
-      <w:tr>
-        <w:trPr>
-          <w:trHeight w:val="256"/>
-        </w:trPr>
-        <w:tc>
-          <w:tcPr>
-            <w:tcW w:w="1686" w:type="dxa"/>
-          </w:tcPr>
-          <w:p>
-            <w:r>
-              <w:t>B.11.</w:t>
-            </w:r>
-          </w:p>
-        </w:tc>
-        <w:tc>
-          <w:tcPr>
-            <w:tcW w:w="1853" w:type="dxa"/>
-          </w:tcPr>
-          <w:p>
-            <w:r>
-              <w:t>54</w:t>
-            </w:r>
-          </w:p>
-        </w:tc>
-        <w:tc>
-          <w:tcPr>
-            <w:tcW w:w="2835" w:type="dxa"/>
-          </w:tcPr>
-          <w:p>
-            <w:r>
-              <w:t>53,99 | 54 | 54,01</w:t>
-            </w:r>
-          </w:p>
-        </w:tc>
-        <w:tc>
-          <w:tcPr>
-            <w:tcW w:w="1418" w:type="dxa"/>
-          </w:tcPr>
-          <w:p>
-            <w:pPr>
-              <w:jc w:val="center"/>
-            </w:pPr>
-          </w:p>
-        </w:tc>
-        <w:tc>
-          <w:tcPr>
-            <w:tcW w:w="1293" w:type="dxa"/>
-          </w:tcPr>
-          <w:p>
-            <w:pPr>
-              <w:jc w:val="center"/>
-            </w:pPr>
-          </w:p>
-        </w:tc>
-      </w:tr>
-      <w:tr>
-        <w:trPr>
-          <w:trHeight w:val="256"/>
-        </w:trPr>
-        <w:tc>
-          <w:tcPr>
-            <w:tcW w:w="1686" w:type="dxa"/>
-          </w:tcPr>
-          <w:p>
-            <w:r>
-              <w:t>B.12.</w:t>
-            </w:r>
-          </w:p>
-        </w:tc>
-        <w:tc>
-          <w:tcPr>
-            <w:tcW w:w="1853" w:type="dxa"/>
-          </w:tcPr>
-          <w:p>
-            <w:r>
-              <w:t>88</w:t>
-            </w:r>
-          </w:p>
-        </w:tc>
-        <w:tc>
-          <w:tcPr>
-            <w:tcW w:w="2835" w:type="dxa"/>
-          </w:tcPr>
-          <w:p>
-            <w:r>
-              <w:t>87,99 | 88 | 88,01</w:t>
-            </w:r>
-          </w:p>
-        </w:tc>
-        <w:tc>
-          <w:tcPr>
-            <w:tcW w:w="1418" w:type="dxa"/>
-          </w:tcPr>
-          <w:p>
-            <w:pPr>
-              <w:jc w:val="center"/>
-            </w:pPr>
-          </w:p>
-        </w:tc>
-        <w:tc>
-          <w:tcPr>
-            <w:tcW w:w="1293" w:type="dxa"/>
-          </w:tcPr>
-          <w:p>
-            <w:pPr>
-              <w:jc w:val="center"/>
-            </w:pPr>
-          </w:p>
-        </w:tc>
-      </w:tr>
-      <w:tr>
-        <w:trPr>
-          <w:trHeight w:val="256"/>
-        </w:trPr>
-        <w:tc>
-          <w:tcPr>
-            <w:tcW w:w="1686" w:type="dxa"/>
-          </w:tcPr>
-          <w:p>
-            <w:r>
-              <w:t>C.02.</w:t>
-            </w:r>
-          </w:p>
-        </w:tc>
-        <w:tc>
-          <w:tcPr>
-            <w:tcW w:w="1853" w:type="dxa"/>
-          </w:tcPr>
-          <w:p>
-            <w:r>
-              <w:t>0</w:t>
-            </w:r>
-          </w:p>
-        </w:tc>
-        <w:tc>
-          <w:tcPr>
-            <w:tcW w:w="2835" w:type="dxa"/>
-          </w:tcPr>
-          <w:p>
-            <w:r>
-              <w:t>-0,99 | 0 | 0,01</w:t>
-            </w:r>
-          </w:p>
-        </w:tc>
-        <w:tc>
-          <w:tcPr>
-            <w:tcW w:w="1418" w:type="dxa"/>
-          </w:tcPr>
-          <w:p>
-            <w:pPr>
-              <w:jc w:val="center"/>
-            </w:pPr>
-          </w:p>
-        </w:tc>
-        <w:tc>
-          <w:tcPr>
-            <w:tcW w:w="1293" w:type="dxa"/>
+              <w:t>String is an invalid type!</w:t>
+            </w:r>
+          </w:p>
+        </w:tc>
+        <w:tc>
+          <w:tcPr>
+            <w:tcW w:w="1377" w:type="dxa"/>
+          </w:tcPr>
+          <w:p>
+            <w:pPr>
+              <w:jc w:val="center"/>
+            </w:pPr>
+            <w:r>
+              <w:t>x</w:t>
+            </w:r>
+          </w:p>
+        </w:tc>
+        <w:tc>
+          <w:tcPr>
+            <w:tcW w:w="1332" w:type="dxa"/>
           </w:tcPr>
           <w:p>
             <w:pPr>
